--- a/Telikh ergasia/Ερώτημα 1/Πολιτική_Ασφάλειας.docx
+++ b/Telikh ergasia/Ερώτημα 1/Πολιτική_Ασφάλειας.docx
@@ -1417,13 +1417,8 @@
         <w:jc w:val="both"/>
       </w:pPr>
       <w:r>
-        <w:t>Συνα</w:t>
-      </w:r>
-      <w:proofErr w:type="spellStart"/>
-      <w:r>
-        <w:t>γωνιστές</w:t>
-      </w:r>
-      <w:proofErr w:type="spellEnd"/>
+        <w:t>Συναγωνιστές</w:t>
+      </w:r>
     </w:p>
     <w:p>
       <w:pPr>
@@ -1433,27 +1428,9 @@
         </w:numPr>
         <w:jc w:val="both"/>
       </w:pPr>
-      <w:proofErr w:type="spellStart"/>
-      <w:r>
-        <w:t>Το</w:t>
-      </w:r>
-      <w:proofErr w:type="spellEnd"/>
-      <w:r>
-        <w:t xml:space="preserve"> </w:t>
-      </w:r>
-      <w:proofErr w:type="spellStart"/>
-      <w:r>
-        <w:t>γενικό</w:t>
-      </w:r>
-      <w:proofErr w:type="spellEnd"/>
-      <w:r>
-        <w:t xml:space="preserve"> </w:t>
-      </w:r>
-      <w:proofErr w:type="spellStart"/>
-      <w:r>
-        <w:t>κοινό</w:t>
-      </w:r>
-      <w:proofErr w:type="spellEnd"/>
+      <w:r>
+        <w:t>Το γενικό κοινό</w:t>
+      </w:r>
     </w:p>
     <w:p>
       <w:pPr>
@@ -1492,37 +1469,8 @@
       <w:pPr>
         <w:jc w:val="both"/>
       </w:pPr>
-      <w:proofErr w:type="spellStart"/>
-      <w:r>
-        <w:t>Το</w:t>
-      </w:r>
-      <w:proofErr w:type="spellEnd"/>
-      <w:r>
-        <w:t xml:space="preserve"> </w:t>
-      </w:r>
-      <w:proofErr w:type="spellStart"/>
-      <w:r>
-        <w:t>εσωτερικό</w:t>
-      </w:r>
-      <w:proofErr w:type="spellEnd"/>
-      <w:r>
-        <w:t xml:space="preserve"> πλα</w:t>
-      </w:r>
-      <w:proofErr w:type="spellStart"/>
-      <w:r>
-        <w:t>ίσιο</w:t>
-      </w:r>
-      <w:proofErr w:type="spellEnd"/>
-      <w:r>
-        <w:t xml:space="preserve"> π</w:t>
-      </w:r>
-      <w:proofErr w:type="spellStart"/>
-      <w:r>
-        <w:t>εριλ</w:t>
-      </w:r>
-      <w:proofErr w:type="spellEnd"/>
-      <w:r>
-        <w:t>αμβάνει:</w:t>
+      <w:r>
+        <w:t>Το εσωτερικό πλαίσιο περιλαμβάνει:</w:t>
       </w:r>
     </w:p>
     <w:p>
@@ -1533,27 +1481,9 @@
         </w:numPr>
         <w:jc w:val="both"/>
       </w:pPr>
-      <w:proofErr w:type="spellStart"/>
-      <w:r>
-        <w:t>Εσωτερικός</w:t>
-      </w:r>
-      <w:proofErr w:type="spellEnd"/>
-      <w:r>
-        <w:t xml:space="preserve"> </w:t>
-      </w:r>
-      <w:proofErr w:type="spellStart"/>
-      <w:r>
-        <w:t>λογιστικός</w:t>
-      </w:r>
-      <w:proofErr w:type="spellEnd"/>
-      <w:r>
-        <w:t xml:space="preserve"> </w:t>
-      </w:r>
-      <w:proofErr w:type="spellStart"/>
-      <w:r>
-        <w:t>έλεγχος</w:t>
-      </w:r>
-      <w:proofErr w:type="spellEnd"/>
+      <w:r>
+        <w:t>Εσωτερικός λογιστικός έλεγχος</w:t>
+      </w:r>
     </w:p>
     <w:p>
       <w:pPr>
@@ -1563,37 +1493,8 @@
         </w:numPr>
         <w:jc w:val="both"/>
       </w:pPr>
-      <w:proofErr w:type="spellStart"/>
-      <w:r>
-        <w:t>Οι</w:t>
-      </w:r>
-      <w:proofErr w:type="spellEnd"/>
-      <w:r>
-        <w:t xml:space="preserve"> α</w:t>
-      </w:r>
-      <w:proofErr w:type="spellStart"/>
-      <w:r>
-        <w:t>νάγκες</w:t>
-      </w:r>
-      <w:proofErr w:type="spellEnd"/>
-      <w:r>
-        <w:t xml:space="preserve"> </w:t>
-      </w:r>
-      <w:proofErr w:type="spellStart"/>
-      <w:r>
-        <w:t>του</w:t>
-      </w:r>
-      <w:proofErr w:type="spellEnd"/>
-      <w:r>
-        <w:t xml:space="preserve"> π</w:t>
-      </w:r>
-      <w:proofErr w:type="spellStart"/>
-      <w:r>
-        <w:t>ροσω</w:t>
-      </w:r>
-      <w:proofErr w:type="spellEnd"/>
-      <w:r>
-        <w:t>πικού</w:t>
+      <w:r>
+        <w:t>Οι ανάγκες του προσωπικού</w:t>
       </w:r>
     </w:p>
     <w:p>
@@ -1633,19 +1534,9 @@
       <w:pPr>
         <w:jc w:val="both"/>
       </w:pPr>
-      <w:proofErr w:type="spellStart"/>
-      <w:r>
-        <w:t>Ενδι</w:t>
-      </w:r>
-      <w:proofErr w:type="spellEnd"/>
-      <w:r>
-        <w:t xml:space="preserve">αφερόμενες </w:t>
-      </w:r>
-      <w:proofErr w:type="spellStart"/>
-      <w:r>
-        <w:t>ομάδες</w:t>
-      </w:r>
-      <w:proofErr w:type="spellEnd"/>
+      <w:r>
+        <w:t>Ενδιαφερόμενες ομάδες</w:t>
+      </w:r>
     </w:p>
     <w:p>
       <w:pPr>
@@ -1679,13 +1570,8 @@
         </w:numPr>
         <w:jc w:val="both"/>
       </w:pPr>
-      <w:proofErr w:type="spellStart"/>
-      <w:r>
-        <w:t>Προσω</w:t>
-      </w:r>
-      <w:proofErr w:type="spellEnd"/>
-      <w:r>
-        <w:t>πικό</w:t>
+      <w:r>
+        <w:t>Προσωπικό</w:t>
       </w:r>
     </w:p>
     <w:p>
@@ -1735,45 +1621,8 @@
         </w:numPr>
         <w:jc w:val="both"/>
       </w:pPr>
-      <w:proofErr w:type="spellStart"/>
-      <w:r>
-        <w:t>Οι</w:t>
-      </w:r>
-      <w:proofErr w:type="spellEnd"/>
-      <w:r>
-        <w:t xml:space="preserve"> πρα</w:t>
-      </w:r>
-      <w:proofErr w:type="spellStart"/>
-      <w:r>
-        <w:t>κτικές</w:t>
-      </w:r>
-      <w:proofErr w:type="spellEnd"/>
-      <w:r>
-        <w:t xml:space="preserve"> </w:t>
-      </w:r>
-      <w:proofErr w:type="spellStart"/>
-      <w:r>
-        <w:t>ενσωμ</w:t>
-      </w:r>
-      <w:proofErr w:type="spellEnd"/>
-      <w:r>
-        <w:t xml:space="preserve">ατώνονται </w:t>
-      </w:r>
-      <w:proofErr w:type="spellStart"/>
-      <w:r>
-        <w:t>στον</w:t>
-      </w:r>
-      <w:proofErr w:type="spellEnd"/>
-      <w:r>
-        <w:t xml:space="preserve"> </w:t>
-      </w:r>
-      <w:proofErr w:type="spellStart"/>
-      <w:r>
-        <w:t>οργ</w:t>
-      </w:r>
-      <w:proofErr w:type="spellEnd"/>
-      <w:r>
-        <w:t>ανισμό</w:t>
+      <w:r>
+        <w:t>Οι πρακτικές ενσωματώνονται στον οργανισμό</w:t>
       </w:r>
     </w:p>
     <w:p>
@@ -1784,19 +1633,9 @@
         </w:numPr>
         <w:jc w:val="both"/>
       </w:pPr>
-      <w:proofErr w:type="spellStart"/>
-      <w:r>
-        <w:t>Δι</w:t>
-      </w:r>
-      <w:proofErr w:type="spellEnd"/>
-      <w:r>
-        <w:t>ατίθενται π</w:t>
-      </w:r>
-      <w:proofErr w:type="spellStart"/>
-      <w:r>
-        <w:t>όροι</w:t>
-      </w:r>
-      <w:proofErr w:type="spellEnd"/>
+      <w:r>
+        <w:t>Διατίθενται πόροι</w:t>
+      </w:r>
     </w:p>
     <w:p>
       <w:pPr>
@@ -1806,37 +1645,8 @@
         </w:numPr>
         <w:jc w:val="both"/>
       </w:pPr>
-      <w:proofErr w:type="spellStart"/>
-      <w:r>
-        <w:t>Οι</w:t>
-      </w:r>
-      <w:proofErr w:type="spellEnd"/>
-      <w:r>
-        <w:t xml:space="preserve"> π</w:t>
-      </w:r>
-      <w:proofErr w:type="spellStart"/>
-      <w:r>
-        <w:t>ληροφορίες</w:t>
-      </w:r>
-      <w:proofErr w:type="spellEnd"/>
-      <w:r>
-        <w:t xml:space="preserve"> </w:t>
-      </w:r>
-      <w:proofErr w:type="spellStart"/>
-      <w:r>
-        <w:t>μετ</w:t>
-      </w:r>
-      <w:proofErr w:type="spellEnd"/>
-      <w:r>
-        <w:t>αδίδονται απ</w:t>
-      </w:r>
-      <w:proofErr w:type="spellStart"/>
-      <w:r>
-        <w:t>οτελεσμ</w:t>
-      </w:r>
-      <w:proofErr w:type="spellEnd"/>
-      <w:r>
-        <w:t>ατικά</w:t>
+      <w:r>
+        <w:t>Οι πληροφορίες μεταδίδονται αποτελεσματικά</w:t>
       </w:r>
     </w:p>
     <w:p>
@@ -1848,31 +1658,7 @@
         <w:jc w:val="both"/>
       </w:pPr>
       <w:r>
-        <w:t>Τα επ</w:t>
-      </w:r>
-      <w:proofErr w:type="spellStart"/>
-      <w:r>
-        <w:t>ιδιωκόμεν</w:t>
-      </w:r>
-      <w:proofErr w:type="spellEnd"/>
-      <w:r>
-        <w:t>α απ</w:t>
-      </w:r>
-      <w:proofErr w:type="spellStart"/>
-      <w:r>
-        <w:t>οτελέσμ</w:t>
-      </w:r>
-      <w:proofErr w:type="spellEnd"/>
-      <w:r>
-        <w:t>ατα επ</w:t>
-      </w:r>
-      <w:proofErr w:type="spellStart"/>
-      <w:r>
-        <w:t>ιτυγχάνοντ</w:t>
-      </w:r>
-      <w:proofErr w:type="spellEnd"/>
-      <w:r>
-        <w:t>αι</w:t>
+        <w:t>Τα επιδιωκόμενα αποτελέσματα επιτυγχάνονται</w:t>
       </w:r>
     </w:p>
     <w:p>
@@ -2043,21 +1829,8 @@
         <w:jc w:val="both"/>
       </w:pPr>
       <w:r>
-        <w:t xml:space="preserve">Να </w:t>
-      </w:r>
-      <w:proofErr w:type="spellStart"/>
-      <w:r>
-        <w:t>είν</w:t>
-      </w:r>
-      <w:proofErr w:type="spellEnd"/>
-      <w:r>
-        <w:t xml:space="preserve">αι </w:t>
-      </w:r>
-      <w:proofErr w:type="spellStart"/>
-      <w:r>
-        <w:t>τεκμηριωμένη</w:t>
-      </w:r>
-      <w:proofErr w:type="spellEnd"/>
+        <w:t>Να είναι τεκμηριωμένη</w:t>
+      </w:r>
     </w:p>
     <w:p>
       <w:pPr>
@@ -2301,7 +2074,6 @@
         </w:rPr>
         <w:t>π</w:t>
       </w:r>
-      <w:proofErr w:type="spellStart"/>
       <w:r>
         <w:t>ροσδιορ</w:t>
       </w:r>
@@ -2309,31 +2081,11 @@
         <w:rPr>
           <w:lang w:val="el-GR"/>
         </w:rPr>
-        <w:t>ίσει</w:t>
-      </w:r>
-      <w:proofErr w:type="spellEnd"/>
-      <w:r>
-        <w:rPr>
-          <w:lang w:val="el-GR"/>
-        </w:rPr>
-        <w:t xml:space="preserve"> </w:t>
-      </w:r>
-      <w:r>
-        <w:t xml:space="preserve"> </w:t>
-      </w:r>
-      <w:proofErr w:type="spellStart"/>
-      <w:r>
-        <w:t>τους</w:t>
-      </w:r>
-      <w:proofErr w:type="spellEnd"/>
-      <w:r>
-        <w:t xml:space="preserve"> </w:t>
-      </w:r>
-      <w:proofErr w:type="spellStart"/>
-      <w:r>
-        <w:t>κινδύνους</w:t>
-      </w:r>
-      <w:proofErr w:type="spellEnd"/>
+        <w:t xml:space="preserve">ίσει </w:t>
+      </w:r>
+      <w:r>
+        <w:t xml:space="preserve"> τους κινδύνους</w:t>
+      </w:r>
     </w:p>
     <w:p>
       <w:pPr>
@@ -2934,15 +2686,7 @@
         <w:jc w:val="both"/>
       </w:pPr>
       <w:r>
-        <w:t>Πα</w:t>
-      </w:r>
-      <w:proofErr w:type="spellStart"/>
-      <w:r>
-        <w:t>ράδειγμ</w:t>
-      </w:r>
-      <w:proofErr w:type="spellEnd"/>
-      <w:r>
-        <w:t>α:</w:t>
+        <w:t>Παράδειγμα:</w:t>
       </w:r>
     </w:p>
     <w:p>
@@ -2999,35 +2743,7 @@
         <w:rPr>
           <w:lang w:val="el-GR"/>
         </w:rPr>
-        <w:t xml:space="preserve">Περιουσιακό στοιχείο 2. </w:t>
-      </w:r>
-      <w:proofErr w:type="spellStart"/>
-      <w:r>
-        <w:rPr>
-          <w:lang w:val="el-GR"/>
-        </w:rPr>
-        <w:t>Ιστότοπος</w:t>
-      </w:r>
-      <w:proofErr w:type="spellEnd"/>
-      <w:r>
-        <w:rPr>
-          <w:lang w:val="el-GR"/>
-        </w:rPr>
-        <w:t xml:space="preserve"> στο Διαδίκτυο γνωστός ως "</w:t>
-      </w:r>
-      <w:proofErr w:type="spellStart"/>
-      <w:r>
-        <w:rPr>
-          <w:lang w:val="el-GR"/>
-        </w:rPr>
-        <w:t>Ιστότοπος</w:t>
-      </w:r>
-      <w:proofErr w:type="spellEnd"/>
-      <w:r>
-        <w:rPr>
-          <w:lang w:val="el-GR"/>
-        </w:rPr>
-        <w:t xml:space="preserve"> </w:t>
+        <w:t xml:space="preserve">Περιουσιακό στοιχείο 2. Ιστότοπος στο Διαδίκτυο γνωστός ως "Ιστότοπος </w:t>
       </w:r>
       <w:r>
         <w:rPr>
@@ -3041,110 +2757,60 @@
         </w:rPr>
         <w:t>" με διεύθυνση</w:t>
       </w:r>
-      <w:r>
-        <w:fldChar w:fldCharType="begin"/>
-      </w:r>
-      <w:r>
-        <w:instrText>HYPERLINK</w:instrText>
-      </w:r>
-      <w:r>
-        <w:rPr>
-          <w:lang w:val="el-GR"/>
-        </w:rPr>
-        <w:instrText xml:space="preserve"> "</w:instrText>
-      </w:r>
-      <w:r>
-        <w:instrText>http</w:instrText>
-      </w:r>
-      <w:r>
-        <w:rPr>
-          <w:lang w:val="el-GR"/>
-        </w:rPr>
-        <w:instrText>://</w:instrText>
-      </w:r>
-      <w:r>
-        <w:instrText>example</w:instrText>
-      </w:r>
-      <w:r>
-        <w:rPr>
-          <w:lang w:val="el-GR"/>
-        </w:rPr>
-        <w:instrText>.</w:instrText>
-      </w:r>
-      <w:r>
-        <w:instrText>com</w:instrText>
-      </w:r>
-      <w:r>
-        <w:rPr>
-          <w:lang w:val="el-GR"/>
-        </w:rPr>
-        <w:instrText>" \</w:instrText>
-      </w:r>
-      <w:r>
-        <w:instrText>h</w:instrText>
-      </w:r>
-      <w:r>
-        <w:fldChar w:fldCharType="separate"/>
-      </w:r>
-      <w:r>
-        <w:rPr>
-          <w:color w:val="1155CC"/>
-          <w:u w:val="single"/>
-        </w:rPr>
-        <w:t>http</w:t>
-      </w:r>
-      <w:r>
-        <w:rPr>
-          <w:color w:val="1155CC"/>
-          <w:u w:val="single"/>
-          <w:lang w:val="el-GR"/>
-        </w:rPr>
-        <w:t>://</w:t>
-      </w:r>
-      <w:r>
-        <w:rPr>
-          <w:color w:val="1155CC"/>
-          <w:u w:val="single"/>
-        </w:rPr>
-        <w:t>Medical</w:t>
-      </w:r>
-      <w:r>
-        <w:rPr>
-          <w:color w:val="1155CC"/>
-          <w:u w:val="single"/>
-          <w:lang w:val="el-GR"/>
-        </w:rPr>
-        <w:t>-</w:t>
-      </w:r>
-      <w:r>
-        <w:rPr>
-          <w:color w:val="1155CC"/>
-          <w:u w:val="single"/>
-        </w:rPr>
-        <w:t>Appointment</w:t>
-      </w:r>
-      <w:r>
-        <w:rPr>
-          <w:color w:val="1155CC"/>
-          <w:u w:val="single"/>
-          <w:lang w:val="el-GR"/>
-        </w:rPr>
-        <w:t>.</w:t>
-      </w:r>
-      <w:r>
-        <w:rPr>
-          <w:color w:val="1155CC"/>
-          <w:u w:val="single"/>
-        </w:rPr>
-        <w:t>com</w:t>
-      </w:r>
-      <w:r>
-        <w:rPr>
-          <w:color w:val="1155CC"/>
-          <w:u w:val="single"/>
-        </w:rPr>
-        <w:fldChar w:fldCharType="end"/>
-      </w:r>
+      <w:hyperlink r:id="rId9">
+        <w:r>
+          <w:rPr>
+            <w:color w:val="1155CC"/>
+            <w:u w:val="single"/>
+          </w:rPr>
+          <w:t>http</w:t>
+        </w:r>
+        <w:r>
+          <w:rPr>
+            <w:color w:val="1155CC"/>
+            <w:u w:val="single"/>
+            <w:lang w:val="el-GR"/>
+          </w:rPr>
+          <w:t>://</w:t>
+        </w:r>
+        <w:r>
+          <w:rPr>
+            <w:color w:val="1155CC"/>
+            <w:u w:val="single"/>
+          </w:rPr>
+          <w:t>Medical</w:t>
+        </w:r>
+        <w:r>
+          <w:rPr>
+            <w:color w:val="1155CC"/>
+            <w:u w:val="single"/>
+            <w:lang w:val="el-GR"/>
+          </w:rPr>
+          <w:t>-</w:t>
+        </w:r>
+        <w:r>
+          <w:rPr>
+            <w:color w:val="1155CC"/>
+            <w:u w:val="single"/>
+          </w:rPr>
+          <w:t>Appointment</w:t>
+        </w:r>
+        <w:r>
+          <w:rPr>
+            <w:color w:val="1155CC"/>
+            <w:u w:val="single"/>
+            <w:lang w:val="el-GR"/>
+          </w:rPr>
+          <w:t>.</w:t>
+        </w:r>
+        <w:r>
+          <w:rPr>
+            <w:color w:val="1155CC"/>
+            <w:u w:val="single"/>
+          </w:rPr>
+          <w:t>com</w:t>
+        </w:r>
+      </w:hyperlink>
     </w:p>
     <w:p>
       <w:pPr>
@@ -3154,43 +2820,9 @@
         </w:numPr>
         <w:jc w:val="both"/>
       </w:pPr>
-      <w:proofErr w:type="spellStart"/>
-      <w:r>
-        <w:t>Στοιχείο</w:t>
-      </w:r>
-      <w:proofErr w:type="spellEnd"/>
-      <w:r>
-        <w:t xml:space="preserve"> 3. </w:t>
-      </w:r>
-      <w:proofErr w:type="spellStart"/>
-      <w:r>
-        <w:t>Όλοι</w:t>
-      </w:r>
-      <w:proofErr w:type="spellEnd"/>
-      <w:r>
-        <w:t xml:space="preserve"> </w:t>
-      </w:r>
-      <w:proofErr w:type="spellStart"/>
-      <w:r>
-        <w:t>οι</w:t>
-      </w:r>
-      <w:proofErr w:type="spellEnd"/>
-      <w:r>
-        <w:t xml:space="preserve"> επ</w:t>
-      </w:r>
-      <w:proofErr w:type="spellStart"/>
-      <w:r>
-        <w:t>ιτρ</w:t>
-      </w:r>
-      <w:proofErr w:type="spellEnd"/>
-      <w:r>
-        <w:t>απέζιοι υπ</w:t>
-      </w:r>
-      <w:proofErr w:type="spellStart"/>
-      <w:r>
-        <w:t>ολογιστές</w:t>
-      </w:r>
-      <w:proofErr w:type="spellEnd"/>
+      <w:r>
+        <w:t>Στοιχείο 3. Όλοι οι επιτραπέζιοι υπολογιστές</w:t>
+      </w:r>
     </w:p>
     <w:p>
       <w:pPr>
@@ -3200,45 +2832,8 @@
         </w:numPr>
         <w:jc w:val="both"/>
       </w:pPr>
-      <w:proofErr w:type="spellStart"/>
-      <w:r>
-        <w:t>Περιουσι</w:t>
-      </w:r>
-      <w:proofErr w:type="spellEnd"/>
-      <w:r>
-        <w:t xml:space="preserve">ακό </w:t>
-      </w:r>
-      <w:proofErr w:type="spellStart"/>
-      <w:r>
-        <w:t>στοιχείο</w:t>
-      </w:r>
-      <w:proofErr w:type="spellEnd"/>
-      <w:r>
-        <w:t xml:space="preserve"> 4. </w:t>
-      </w:r>
-      <w:proofErr w:type="spellStart"/>
-      <w:r>
-        <w:t>Όλοι</w:t>
-      </w:r>
-      <w:proofErr w:type="spellEnd"/>
-      <w:r>
-        <w:t xml:space="preserve"> </w:t>
-      </w:r>
-      <w:proofErr w:type="spellStart"/>
-      <w:r>
-        <w:t>οι</w:t>
-      </w:r>
-      <w:proofErr w:type="spellEnd"/>
-      <w:r>
-        <w:t xml:space="preserve"> </w:t>
-      </w:r>
-      <w:proofErr w:type="spellStart"/>
-      <w:r>
-        <w:t>δι</w:t>
-      </w:r>
-      <w:proofErr w:type="spellEnd"/>
-      <w:r>
-        <w:t>ακομιστές</w:t>
+      <w:r>
+        <w:t>Περιουσιακό στοιχείο 4. Όλοι οι διακομιστές</w:t>
       </w:r>
     </w:p>
     <w:p>
@@ -3279,29 +2874,8 @@
         </w:numPr>
         <w:jc w:val="both"/>
       </w:pPr>
-      <w:proofErr w:type="spellStart"/>
-      <w:r>
-        <w:t>Περιουσι</w:t>
-      </w:r>
-      <w:proofErr w:type="spellEnd"/>
-      <w:r>
-        <w:t xml:space="preserve">ακό </w:t>
-      </w:r>
-      <w:proofErr w:type="spellStart"/>
-      <w:r>
-        <w:t>στοιχείο</w:t>
-      </w:r>
-      <w:proofErr w:type="spellEnd"/>
-      <w:r>
-        <w:t xml:space="preserve"> 6. </w:t>
-      </w:r>
-      <w:proofErr w:type="spellStart"/>
-      <w:r>
-        <w:t>Προσω</w:t>
-      </w:r>
-      <w:proofErr w:type="spellEnd"/>
-      <w:r>
-        <w:t>πικό</w:t>
+      <w:r>
+        <w:t>Περιουσιακό στοιχείο 6. Προσωπικό</w:t>
       </w:r>
     </w:p>
     <w:p>
@@ -3311,35 +2885,9 @@
       </w:pPr>
       <w:bookmarkStart w:id="20" w:name="_32weom9nucf7" w:colFirst="0" w:colLast="0"/>
       <w:bookmarkEnd w:id="20"/>
-      <w:proofErr w:type="spellStart"/>
-      <w:r>
-        <w:t>Πολιτική</w:t>
-      </w:r>
-      <w:proofErr w:type="spellEnd"/>
-      <w:r>
-        <w:t xml:space="preserve"> </w:t>
-      </w:r>
-      <w:proofErr w:type="spellStart"/>
-      <w:r>
-        <w:t>διάθεσης</w:t>
-      </w:r>
-      <w:proofErr w:type="spellEnd"/>
-      <w:r>
-        <w:t xml:space="preserve"> π</w:t>
-      </w:r>
-      <w:proofErr w:type="spellStart"/>
-      <w:r>
-        <w:t>εριουσι</w:t>
-      </w:r>
-      <w:proofErr w:type="spellEnd"/>
-      <w:r>
-        <w:t xml:space="preserve">ακών </w:t>
-      </w:r>
-      <w:proofErr w:type="spellStart"/>
-      <w:r>
-        <w:t>στοιχείων</w:t>
-      </w:r>
-      <w:proofErr w:type="spellEnd"/>
+      <w:r>
+        <w:t>Πολιτική διάθεσης περιουσιακών στοιχείων</w:t>
+      </w:r>
     </w:p>
     <w:p>
       <w:pPr>
@@ -3488,16 +3036,8 @@
               <w:rPr>
                 <w:b/>
               </w:rPr>
-              <w:t>Τα</w:t>
+              <w:t>Ταξινόμηση</w:t>
             </w:r>
-            <w:proofErr w:type="spellStart"/>
-            <w:r>
-              <w:rPr>
-                <w:b/>
-              </w:rPr>
-              <w:t>ξινόμηση</w:t>
-            </w:r>
-            <w:proofErr w:type="spellEnd"/>
           </w:p>
         </w:tc>
         <w:tc>
@@ -3532,21 +3072,7 @@
               <w:rPr>
                 <w:b/>
               </w:rPr>
-              <w:t>Επ</w:t>
-            </w:r>
-            <w:proofErr w:type="spellStart"/>
-            <w:r>
-              <w:rPr>
-                <w:b/>
-              </w:rPr>
-              <w:t>ιγρ</w:t>
-            </w:r>
-            <w:proofErr w:type="spellEnd"/>
-            <w:r>
-              <w:rPr>
-                <w:b/>
-              </w:rPr>
-              <w:t>αφή</w:t>
+              <w:t>Επιγραφή</w:t>
             </w:r>
           </w:p>
         </w:tc>
@@ -3577,35 +3103,9 @@
               <w:spacing w:line="240" w:lineRule="auto"/>
               <w:jc w:val="center"/>
             </w:pPr>
-            <w:proofErr w:type="spellStart"/>
             <w:r>
-              <w:t>Μόνο</w:t>
+              <w:t>Μόνο για εσωτερική χρήση</w:t>
             </w:r>
-            <w:proofErr w:type="spellEnd"/>
-            <w:r>
-              <w:t xml:space="preserve"> </w:t>
-            </w:r>
-            <w:proofErr w:type="spellStart"/>
-            <w:r>
-              <w:t>γι</w:t>
-            </w:r>
-            <w:proofErr w:type="spellEnd"/>
-            <w:r>
-              <w:t xml:space="preserve">α </w:t>
-            </w:r>
-            <w:proofErr w:type="spellStart"/>
-            <w:r>
-              <w:t>εσωτερική</w:t>
-            </w:r>
-            <w:proofErr w:type="spellEnd"/>
-            <w:r>
-              <w:t xml:space="preserve"> </w:t>
-            </w:r>
-            <w:proofErr w:type="spellStart"/>
-            <w:r>
-              <w:t>χρήση</w:t>
-            </w:r>
-            <w:proofErr w:type="spellEnd"/>
           </w:p>
         </w:tc>
         <w:tc>
@@ -3672,11 +3172,9 @@
               <w:spacing w:line="240" w:lineRule="auto"/>
               <w:jc w:val="center"/>
             </w:pPr>
-            <w:proofErr w:type="spellStart"/>
             <w:r>
               <w:t>Δημόσιο</w:t>
             </w:r>
-            <w:proofErr w:type="spellEnd"/>
           </w:p>
         </w:tc>
         <w:tc>
@@ -3705,15 +3203,7 @@
               <w:jc w:val="center"/>
             </w:pPr>
             <w:r>
-              <w:t>Κα</w:t>
-            </w:r>
-            <w:proofErr w:type="spellStart"/>
-            <w:r>
-              <w:t>νέν</w:t>
-            </w:r>
-            <w:proofErr w:type="spellEnd"/>
-            <w:r>
-              <w:t>ας</w:t>
+              <w:t>Κανένας</w:t>
             </w:r>
           </w:p>
         </w:tc>
@@ -5109,7 +4599,19 @@
         <w:rPr>
           <w:lang w:val="el-GR"/>
         </w:rPr>
-        <w:t>Ο χρήστης οφείλει να καταχωρεί όνομα χρήστη το οποίο αποτελείται μονάχα από αγγλικούς χαρακτήρες και νούμερα (16 χαρακτήρες ή νούμερα).</w:t>
+        <w:t>Ο χρήστης οφείλει να καταχωρεί όνομα χρήστη το οποίο αποτελείται μονάχα από αγγλικούς χαρακτήρες και νούμερα (1</w:t>
+      </w:r>
+      <w:r>
+        <w:rPr>
+          <w:lang w:val="el-GR"/>
+        </w:rPr>
+        <w:t>2</w:t>
+      </w:r>
+      <w:r>
+        <w:rPr>
+          <w:lang w:val="el-GR"/>
+        </w:rPr>
+        <w:t xml:space="preserve"> χαρακτήρες ή νούμερα).</w:t>
       </w:r>
     </w:p>
     <w:p>
@@ -5361,13 +4863,8 @@
             <w:spacing w:line="240" w:lineRule="auto"/>
             <w:jc w:val="right"/>
           </w:pPr>
-          <w:proofErr w:type="spellStart"/>
           <w:r>
-            <w:t>Σελίδ</w:t>
-          </w:r>
-          <w:proofErr w:type="spellEnd"/>
-          <w:r>
-            <w:t>α</w:t>
+            <w:t>Σελίδα</w:t>
           </w:r>
           <w:r>
             <w:rPr>
@@ -6959,15 +6456,6 @@
   </w:num>
   <w:num w:numId="13" w16cid:durableId="1456172906">
     <w:abstractNumId w:val="9"/>
-    <w:lvlOverride w:ilvl="0"/>
-    <w:lvlOverride w:ilvl="1"/>
-    <w:lvlOverride w:ilvl="2"/>
-    <w:lvlOverride w:ilvl="3"/>
-    <w:lvlOverride w:ilvl="4"/>
-    <w:lvlOverride w:ilvl="5"/>
-    <w:lvlOverride w:ilvl="6"/>
-    <w:lvlOverride w:ilvl="7"/>
-    <w:lvlOverride w:ilvl="8"/>
   </w:num>
 </w:numbering>
 </file>

--- a/Telikh ergasia/Ερώτημα 1/Πολιτική_Ασφάλειας.docx
+++ b/Telikh ergasia/Ερώτημα 1/Πολιτική_Ασφάλειας.docx
@@ -23,19 +23,7 @@
           <w:u w:val="single"/>
           <w:lang w:val="el-GR"/>
         </w:rPr>
-        <w:t>5</w:t>
-      </w:r>
-      <w:r>
-        <w:rPr>
-          <w:b/>
-          <w:bCs/>
-          <w:sz w:val="32"/>
-          <w:szCs w:val="32"/>
-          <w:u w:val="single"/>
-          <w:vertAlign w:val="superscript"/>
-          <w:lang w:val="el-GR"/>
-        </w:rPr>
-        <w:t>η</w:t>
+        <w:t>Τελική</w:t>
       </w:r>
       <w:r>
         <w:rPr>
@@ -163,7 +151,7 @@
     </w:p>
     <w:p>
       <w:pPr>
-        <w:pStyle w:val="Heading1"/>
+        <w:pStyle w:val="1"/>
         <w:rPr>
           <w:lang w:val="el-GR"/>
         </w:rPr>
@@ -185,7 +173,7 @@
     </w:p>
     <w:p>
       <w:pPr>
-        <w:pStyle w:val="Heading2"/>
+        <w:pStyle w:val="2"/>
         <w:rPr>
           <w:lang w:val="el-GR"/>
         </w:rPr>
@@ -232,7 +220,7 @@
     </w:p>
     <w:p>
       <w:pPr>
-        <w:pStyle w:val="Heading2"/>
+        <w:pStyle w:val="2"/>
         <w:rPr>
           <w:lang w:val="el-GR"/>
         </w:rPr>
@@ -292,7 +280,7 @@
     </w:p>
     <w:p>
       <w:pPr>
-        <w:pStyle w:val="Heading2"/>
+        <w:pStyle w:val="2"/>
         <w:rPr>
           <w:lang w:val="el-GR"/>
         </w:rPr>
@@ -358,7 +346,7 @@
     </w:p>
     <w:p>
       <w:pPr>
-        <w:pStyle w:val="Heading1"/>
+        <w:pStyle w:val="1"/>
         <w:rPr>
           <w:lang w:val="el-GR"/>
         </w:rPr>
@@ -507,7 +495,7 @@
     </w:p>
     <w:p>
       <w:pPr>
-        <w:pStyle w:val="Heading1"/>
+        <w:pStyle w:val="1"/>
         <w:rPr>
           <w:lang w:val="el-GR"/>
         </w:rPr>
@@ -524,7 +512,7 @@
     </w:p>
     <w:p>
       <w:pPr>
-        <w:pStyle w:val="Heading2"/>
+        <w:pStyle w:val="2"/>
         <w:rPr>
           <w:lang w:val="el-GR"/>
         </w:rPr>
@@ -606,7 +594,7 @@
     </w:p>
     <w:p>
       <w:pPr>
-        <w:pStyle w:val="Heading2"/>
+        <w:pStyle w:val="2"/>
         <w:rPr>
           <w:lang w:val="el-GR"/>
         </w:rPr>
@@ -906,7 +894,7 @@
     </w:p>
     <w:p>
       <w:pPr>
-        <w:pStyle w:val="Heading2"/>
+        <w:pStyle w:val="2"/>
         <w:rPr>
           <w:lang w:val="el-GR"/>
         </w:rPr>
@@ -1265,7 +1253,7 @@
     </w:p>
     <w:p>
       <w:pPr>
-        <w:pStyle w:val="Heading1"/>
+        <w:pStyle w:val="1"/>
         <w:rPr>
           <w:lang w:val="el-GR"/>
         </w:rPr>
@@ -1356,7 +1344,7 @@
     </w:p>
     <w:p>
       <w:pPr>
-        <w:pStyle w:val="Heading2"/>
+        <w:pStyle w:val="2"/>
         <w:rPr>
           <w:lang w:val="el-GR"/>
         </w:rPr>
@@ -1582,7 +1570,7 @@
     </w:p>
     <w:p>
       <w:pPr>
-        <w:pStyle w:val="Heading2"/>
+        <w:pStyle w:val="2"/>
       </w:pPr>
       <w:bookmarkStart w:id="11" w:name="_6herzscint1s" w:colFirst="0" w:colLast="0"/>
       <w:bookmarkEnd w:id="11"/>
@@ -1708,7 +1696,7 @@
     </w:p>
     <w:p>
       <w:pPr>
-        <w:pStyle w:val="Heading1"/>
+        <w:pStyle w:val="1"/>
         <w:rPr>
           <w:lang w:val="el-GR"/>
         </w:rPr>
@@ -1725,7 +1713,7 @@
     </w:p>
     <w:p>
       <w:pPr>
-        <w:pStyle w:val="Heading2"/>
+        <w:pStyle w:val="2"/>
         <w:jc w:val="both"/>
         <w:rPr>
           <w:lang w:val="el-GR"/>
@@ -2221,7 +2209,7 @@
     </w:p>
     <w:p>
       <w:pPr>
-        <w:pStyle w:val="Heading2"/>
+        <w:pStyle w:val="2"/>
         <w:rPr>
           <w:lang w:val="el-GR"/>
         </w:rPr>
@@ -2298,7 +2286,7 @@
     </w:p>
     <w:p>
       <w:pPr>
-        <w:pStyle w:val="Heading2"/>
+        <w:pStyle w:val="2"/>
         <w:rPr>
           <w:lang w:val="el-GR"/>
         </w:rPr>
@@ -2352,7 +2340,7 @@
     </w:p>
     <w:p>
       <w:pPr>
-        <w:pStyle w:val="Heading2"/>
+        <w:pStyle w:val="2"/>
         <w:jc w:val="both"/>
         <w:rPr>
           <w:lang w:val="el-GR"/>
@@ -2401,7 +2389,7 @@
     </w:p>
     <w:p>
       <w:pPr>
-        <w:pStyle w:val="Heading2"/>
+        <w:pStyle w:val="2"/>
         <w:rPr>
           <w:lang w:val="el-GR"/>
         </w:rPr>
@@ -2450,7 +2438,7 @@
     </w:p>
     <w:p>
       <w:pPr>
-        <w:pStyle w:val="Heading2"/>
+        <w:pStyle w:val="2"/>
         <w:jc w:val="both"/>
         <w:rPr>
           <w:lang w:val="el-GR"/>
@@ -2644,7 +2632,7 @@
     </w:p>
     <w:p>
       <w:pPr>
-        <w:pStyle w:val="Heading2"/>
+        <w:pStyle w:val="2"/>
         <w:jc w:val="both"/>
         <w:rPr>
           <w:lang w:val="el-GR"/>
@@ -2880,7 +2868,7 @@
     </w:p>
     <w:p>
       <w:pPr>
-        <w:pStyle w:val="Heading2"/>
+        <w:pStyle w:val="2"/>
         <w:jc w:val="both"/>
       </w:pPr>
       <w:bookmarkStart w:id="20" w:name="_32weom9nucf7" w:colFirst="0" w:colLast="0"/>
@@ -2930,7 +2918,7 @@
     </w:p>
     <w:p>
       <w:pPr>
-        <w:pStyle w:val="Heading2"/>
+        <w:pStyle w:val="2"/>
         <w:jc w:val="both"/>
         <w:rPr>
           <w:lang w:val="el-GR"/>
@@ -2986,7 +2974,7 @@
     </w:p>
     <w:tbl>
       <w:tblPr>
-        <w:tblStyle w:val="a"/>
+        <w:tblStyle w:val="a5"/>
         <w:tblW w:w="9360" w:type="dxa"/>
         <w:tblBorders>
           <w:top w:val="single" w:sz="8" w:space="0" w:color="000000"/>
@@ -3222,7 +3210,7 @@
     </w:p>
     <w:p>
       <w:pPr>
-        <w:pStyle w:val="Heading2"/>
+        <w:pStyle w:val="2"/>
         <w:jc w:val="both"/>
         <w:rPr>
           <w:lang w:val="el-GR"/>
@@ -3311,7 +3299,7 @@
     </w:p>
     <w:p>
       <w:pPr>
-        <w:pStyle w:val="Heading2"/>
+        <w:pStyle w:val="2"/>
         <w:jc w:val="both"/>
         <w:rPr>
           <w:lang w:val="el-GR"/>
@@ -3366,7 +3354,7 @@
     </w:p>
     <w:p>
       <w:pPr>
-        <w:pStyle w:val="Heading2"/>
+        <w:pStyle w:val="2"/>
         <w:jc w:val="both"/>
         <w:rPr>
           <w:lang w:val="el-GR"/>
@@ -3415,7 +3403,7 @@
     </w:p>
     <w:p>
       <w:pPr>
-        <w:pStyle w:val="Heading2"/>
+        <w:pStyle w:val="2"/>
         <w:jc w:val="both"/>
         <w:rPr>
           <w:lang w:val="el-GR"/>
@@ -3491,7 +3479,7 @@
     </w:p>
     <w:p>
       <w:pPr>
-        <w:pStyle w:val="Heading2"/>
+        <w:pStyle w:val="2"/>
         <w:jc w:val="both"/>
         <w:rPr>
           <w:lang w:val="el-GR"/>
@@ -3548,7 +3536,7 @@
     </w:p>
     <w:p>
       <w:pPr>
-        <w:pStyle w:val="Heading2"/>
+        <w:pStyle w:val="2"/>
         <w:jc w:val="both"/>
         <w:rPr>
           <w:lang w:val="el-GR"/>
@@ -3641,7 +3629,7 @@
     </w:p>
     <w:p>
       <w:pPr>
-        <w:pStyle w:val="Heading2"/>
+        <w:pStyle w:val="2"/>
         <w:jc w:val="both"/>
         <w:rPr>
           <w:lang w:val="el-GR"/>
@@ -3704,7 +3692,7 @@
     </w:p>
     <w:p>
       <w:pPr>
-        <w:pStyle w:val="Heading2"/>
+        <w:pStyle w:val="2"/>
         <w:jc w:val="both"/>
         <w:rPr>
           <w:lang w:val="el-GR"/>
@@ -3761,7 +3749,7 @@
     </w:p>
     <w:p>
       <w:pPr>
-        <w:pStyle w:val="Heading2"/>
+        <w:pStyle w:val="2"/>
         <w:jc w:val="both"/>
         <w:rPr>
           <w:lang w:val="el-GR"/>
@@ -3818,7 +3806,7 @@
     </w:p>
     <w:p>
       <w:pPr>
-        <w:pStyle w:val="Heading2"/>
+        <w:pStyle w:val="2"/>
         <w:jc w:val="both"/>
         <w:rPr>
           <w:lang w:val="el-GR"/>
@@ -3892,7 +3880,7 @@
     </w:p>
     <w:p>
       <w:pPr>
-        <w:pStyle w:val="Heading2"/>
+        <w:pStyle w:val="2"/>
         <w:jc w:val="both"/>
         <w:rPr>
           <w:lang w:val="el-GR"/>
@@ -3977,7 +3965,7 @@
     </w:p>
     <w:p>
       <w:pPr>
-        <w:pStyle w:val="Heading2"/>
+        <w:pStyle w:val="2"/>
         <w:jc w:val="both"/>
         <w:rPr>
           <w:lang w:val="el-GR"/>
@@ -4203,7 +4191,7 @@
     </w:p>
     <w:p>
       <w:pPr>
-        <w:pStyle w:val="Heading2"/>
+        <w:pStyle w:val="2"/>
         <w:jc w:val="both"/>
         <w:rPr>
           <w:lang w:val="el-GR"/>
@@ -4347,7 +4335,7 @@
     </w:p>
     <w:p>
       <w:pPr>
-        <w:pStyle w:val="Heading2"/>
+        <w:pStyle w:val="2"/>
         <w:jc w:val="both"/>
         <w:rPr>
           <w:lang w:val="el-GR"/>
@@ -4396,7 +4384,7 @@
     </w:p>
     <w:p>
       <w:pPr>
-        <w:pStyle w:val="Heading2"/>
+        <w:pStyle w:val="2"/>
         <w:jc w:val="both"/>
         <w:rPr>
           <w:lang w:val="el-GR"/>
@@ -4556,7 +4544,7 @@
     </w:p>
     <w:p>
       <w:pPr>
-        <w:pStyle w:val="Heading2"/>
+        <w:pStyle w:val="2"/>
         <w:jc w:val="both"/>
         <w:rPr>
           <w:lang w:val="el-GR"/>
@@ -4585,7 +4573,7 @@
     </w:p>
     <w:p>
       <w:pPr>
-        <w:pStyle w:val="ListParagraph"/>
+        <w:pStyle w:val="a9"/>
         <w:numPr>
           <w:ilvl w:val="0"/>
           <w:numId w:val="13"/>
@@ -4616,7 +4604,7 @@
     </w:p>
     <w:p>
       <w:pPr>
-        <w:pStyle w:val="ListParagraph"/>
+        <w:pStyle w:val="a9"/>
         <w:numPr>
           <w:ilvl w:val="0"/>
           <w:numId w:val="13"/>
@@ -4635,7 +4623,7 @@
     </w:p>
     <w:p>
       <w:pPr>
-        <w:pStyle w:val="ListParagraph"/>
+        <w:pStyle w:val="a9"/>
         <w:numPr>
           <w:ilvl w:val="0"/>
           <w:numId w:val="13"/>
@@ -4692,7 +4680,7 @@
     </w:p>
     <w:p>
       <w:pPr>
-        <w:pStyle w:val="ListParagraph"/>
+        <w:pStyle w:val="a9"/>
         <w:rPr>
           <w:b/>
           <w:bCs/>
@@ -4742,7 +4730,7 @@
   <w:p/>
   <w:tbl>
     <w:tblPr>
-      <w:tblStyle w:val="a0"/>
+      <w:tblStyle w:val="a6"/>
       <w:tblW w:w="9360" w:type="dxa"/>
       <w:tblBorders>
         <w:top w:val="single" w:sz="8" w:space="0" w:color="000000"/>
@@ -6855,14 +6843,14 @@
     <w:lsdException w:name="Unresolved Mention" w:semiHidden="1" w:unhideWhenUsed="1"/>
     <w:lsdException w:name="Smart Link" w:semiHidden="1" w:unhideWhenUsed="1"/>
   </w:latentStyles>
-  <w:style w:type="paragraph" w:default="1" w:styleId="Normal">
+  <w:style w:type="paragraph" w:default="1" w:styleId="a">
     <w:name w:val="Normal"/>
     <w:qFormat/>
   </w:style>
-  <w:style w:type="paragraph" w:styleId="Heading1">
+  <w:style w:type="paragraph" w:styleId="1">
     <w:name w:val="heading 1"/>
-    <w:basedOn w:val="Normal"/>
-    <w:next w:val="Normal"/>
+    <w:basedOn w:val="a"/>
+    <w:next w:val="a"/>
     <w:uiPriority w:val="9"/>
     <w:qFormat/>
     <w:pPr>
@@ -6876,10 +6864,10 @@
       <w:szCs w:val="40"/>
     </w:rPr>
   </w:style>
-  <w:style w:type="paragraph" w:styleId="Heading2">
+  <w:style w:type="paragraph" w:styleId="2">
     <w:name w:val="heading 2"/>
-    <w:basedOn w:val="Normal"/>
-    <w:next w:val="Normal"/>
+    <w:basedOn w:val="a"/>
+    <w:next w:val="a"/>
     <w:uiPriority w:val="9"/>
     <w:unhideWhenUsed/>
     <w:qFormat/>
@@ -6894,10 +6882,10 @@
       <w:szCs w:val="32"/>
     </w:rPr>
   </w:style>
-  <w:style w:type="paragraph" w:styleId="Heading3">
+  <w:style w:type="paragraph" w:styleId="3">
     <w:name w:val="heading 3"/>
-    <w:basedOn w:val="Normal"/>
-    <w:next w:val="Normal"/>
+    <w:basedOn w:val="a"/>
+    <w:next w:val="a"/>
     <w:uiPriority w:val="9"/>
     <w:semiHidden/>
     <w:unhideWhenUsed/>
@@ -6914,10 +6902,10 @@
       <w:szCs w:val="28"/>
     </w:rPr>
   </w:style>
-  <w:style w:type="paragraph" w:styleId="Heading4">
+  <w:style w:type="paragraph" w:styleId="4">
     <w:name w:val="heading 4"/>
-    <w:basedOn w:val="Normal"/>
-    <w:next w:val="Normal"/>
+    <w:basedOn w:val="a"/>
+    <w:next w:val="a"/>
     <w:uiPriority w:val="9"/>
     <w:semiHidden/>
     <w:unhideWhenUsed/>
@@ -6934,10 +6922,10 @@
       <w:szCs w:val="24"/>
     </w:rPr>
   </w:style>
-  <w:style w:type="paragraph" w:styleId="Heading5">
+  <w:style w:type="paragraph" w:styleId="5">
     <w:name w:val="heading 5"/>
-    <w:basedOn w:val="Normal"/>
-    <w:next w:val="Normal"/>
+    <w:basedOn w:val="a"/>
+    <w:next w:val="a"/>
     <w:uiPriority w:val="9"/>
     <w:semiHidden/>
     <w:unhideWhenUsed/>
@@ -6952,10 +6940,10 @@
       <w:color w:val="666666"/>
     </w:rPr>
   </w:style>
-  <w:style w:type="paragraph" w:styleId="Heading6">
+  <w:style w:type="paragraph" w:styleId="6">
     <w:name w:val="heading 6"/>
-    <w:basedOn w:val="Normal"/>
-    <w:next w:val="Normal"/>
+    <w:basedOn w:val="a"/>
+    <w:next w:val="a"/>
     <w:uiPriority w:val="9"/>
     <w:semiHidden/>
     <w:unhideWhenUsed/>
@@ -6971,13 +6959,13 @@
       <w:color w:val="666666"/>
     </w:rPr>
   </w:style>
-  <w:style w:type="character" w:default="1" w:styleId="DefaultParagraphFont">
+  <w:style w:type="character" w:default="1" w:styleId="a0">
     <w:name w:val="Default Paragraph Font"/>
     <w:uiPriority w:val="1"/>
     <w:semiHidden/>
     <w:unhideWhenUsed/>
   </w:style>
-  <w:style w:type="table" w:default="1" w:styleId="TableNormal">
+  <w:style w:type="table" w:default="1" w:styleId="a1">
     <w:name w:val="Normal Table"/>
     <w:uiPriority w:val="99"/>
     <w:semiHidden/>
@@ -6992,16 +6980,16 @@
       </w:tblCellMar>
     </w:tblPr>
   </w:style>
-  <w:style w:type="numbering" w:default="1" w:styleId="NoList">
+  <w:style w:type="numbering" w:default="1" w:styleId="a2">
     <w:name w:val="No List"/>
     <w:uiPriority w:val="99"/>
     <w:semiHidden/>
     <w:unhideWhenUsed/>
   </w:style>
-  <w:style w:type="paragraph" w:styleId="Title">
+  <w:style w:type="paragraph" w:styleId="a3">
     <w:name w:val="Title"/>
-    <w:basedOn w:val="Normal"/>
-    <w:next w:val="Normal"/>
+    <w:basedOn w:val="a"/>
+    <w:next w:val="a"/>
     <w:uiPriority w:val="10"/>
     <w:qFormat/>
     <w:pPr>
@@ -7014,10 +7002,10 @@
       <w:szCs w:val="52"/>
     </w:rPr>
   </w:style>
-  <w:style w:type="paragraph" w:styleId="Subtitle">
+  <w:style w:type="paragraph" w:styleId="a4">
     <w:name w:val="Subtitle"/>
-    <w:basedOn w:val="Normal"/>
-    <w:next w:val="Normal"/>
+    <w:basedOn w:val="a"/>
+    <w:next w:val="a"/>
     <w:uiPriority w:val="11"/>
     <w:qFormat/>
     <w:pPr>
@@ -7031,8 +7019,8 @@
       <w:szCs w:val="30"/>
     </w:rPr>
   </w:style>
-  <w:style w:type="table" w:customStyle="1" w:styleId="a">
-    <w:basedOn w:val="TableNormal"/>
+  <w:style w:type="table" w:customStyle="1" w:styleId="a5">
+    <w:basedOn w:val="a1"/>
     <w:tblPr>
       <w:tblStyleRowBandSize w:val="1"/>
       <w:tblStyleColBandSize w:val="1"/>
@@ -7044,8 +7032,8 @@
       </w:tblCellMar>
     </w:tblPr>
   </w:style>
-  <w:style w:type="table" w:customStyle="1" w:styleId="a0">
-    <w:basedOn w:val="TableNormal"/>
+  <w:style w:type="table" w:customStyle="1" w:styleId="a6">
+    <w:basedOn w:val="a1"/>
     <w:tblPr>
       <w:tblStyleRowBandSize w:val="1"/>
       <w:tblStyleColBandSize w:val="1"/>
@@ -7057,10 +7045,10 @@
       </w:tblCellMar>
     </w:tblPr>
   </w:style>
-  <w:style w:type="paragraph" w:styleId="Header">
+  <w:style w:type="paragraph" w:styleId="a7">
     <w:name w:val="header"/>
-    <w:basedOn w:val="Normal"/>
-    <w:link w:val="HeaderChar"/>
+    <w:basedOn w:val="a"/>
+    <w:link w:val="Char"/>
     <w:uiPriority w:val="99"/>
     <w:unhideWhenUsed/>
     <w:rsid w:val="00821C44"/>
@@ -7072,17 +7060,17 @@
       <w:spacing w:line="240" w:lineRule="auto"/>
     </w:pPr>
   </w:style>
-  <w:style w:type="character" w:customStyle="1" w:styleId="HeaderChar">
-    <w:name w:val="Header Char"/>
-    <w:basedOn w:val="DefaultParagraphFont"/>
-    <w:link w:val="Header"/>
+  <w:style w:type="character" w:customStyle="1" w:styleId="Char">
+    <w:name w:val="Κεφαλίδα Char"/>
+    <w:basedOn w:val="a0"/>
+    <w:link w:val="a7"/>
     <w:uiPriority w:val="99"/>
     <w:rsid w:val="00821C44"/>
   </w:style>
-  <w:style w:type="paragraph" w:styleId="Footer">
+  <w:style w:type="paragraph" w:styleId="a8">
     <w:name w:val="footer"/>
-    <w:basedOn w:val="Normal"/>
-    <w:link w:val="FooterChar"/>
+    <w:basedOn w:val="a"/>
+    <w:link w:val="Char0"/>
     <w:uiPriority w:val="99"/>
     <w:unhideWhenUsed/>
     <w:rsid w:val="00821C44"/>
@@ -7094,16 +7082,16 @@
       <w:spacing w:line="240" w:lineRule="auto"/>
     </w:pPr>
   </w:style>
-  <w:style w:type="character" w:customStyle="1" w:styleId="FooterChar">
-    <w:name w:val="Footer Char"/>
-    <w:basedOn w:val="DefaultParagraphFont"/>
-    <w:link w:val="Footer"/>
+  <w:style w:type="character" w:customStyle="1" w:styleId="Char0">
+    <w:name w:val="Υποσέλιδο Char"/>
+    <w:basedOn w:val="a0"/>
+    <w:link w:val="a8"/>
     <w:uiPriority w:val="99"/>
     <w:rsid w:val="00821C44"/>
   </w:style>
-  <w:style w:type="paragraph" w:styleId="ListParagraph">
+  <w:style w:type="paragraph" w:styleId="a9">
     <w:name w:val="List Paragraph"/>
-    <w:basedOn w:val="Normal"/>
+    <w:basedOn w:val="a"/>
     <w:uiPriority w:val="34"/>
     <w:qFormat/>
     <w:rsid w:val="000D0665"/>
@@ -7112,9 +7100,9 @@
       <w:contextualSpacing/>
     </w:pPr>
   </w:style>
-  <w:style w:type="character" w:styleId="Hyperlink">
+  <w:style w:type="character" w:styleId="-">
     <w:name w:val="Hyperlink"/>
-    <w:basedOn w:val="DefaultParagraphFont"/>
+    <w:basedOn w:val="a0"/>
     <w:uiPriority w:val="99"/>
     <w:unhideWhenUsed/>
     <w:rsid w:val="000D0665"/>
@@ -7123,9 +7111,9 @@
       <w:u w:val="single"/>
     </w:rPr>
   </w:style>
-  <w:style w:type="character" w:styleId="UnresolvedMention">
+  <w:style w:type="character" w:styleId="aa">
     <w:name w:val="Unresolved Mention"/>
-    <w:basedOn w:val="DefaultParagraphFont"/>
+    <w:basedOn w:val="a0"/>
     <w:uiPriority w:val="99"/>
     <w:semiHidden/>
     <w:unhideWhenUsed/>
